--- a/議事録/0616_議事録.docx
+++ b/議事録/0616_議事録.docx
@@ -167,11 +167,29 @@
         </w:rPr>
         <w:t>〇</w:t>
       </w:r>
-    </w:p>
-    <w:p>
-      <w:pPr>
-        <w:rPr>
-          <w:rFonts w:ascii="Meiryo UI" w:eastAsia="Meiryo UI" w:hAnsi="Meiryo UI"/>
+      <w:r>
+        <w:rPr>
+          <w:rFonts w:ascii="Meiryo UI" w:eastAsia="Meiryo UI" w:hAnsi="Meiryo UI" w:hint="eastAsia"/>
+        </w:rPr>
+        <w:t>s</w:t>
+      </w:r>
+      <w:r>
+        <w:rPr>
+          <w:rFonts w:ascii="Meiryo UI" w:eastAsia="Meiryo UI" w:hAnsi="Meiryo UI"/>
+        </w:rPr>
+        <w:t>ervlet</w:t>
+      </w:r>
+      <w:r>
+        <w:rPr>
+          <w:rFonts w:ascii="Meiryo UI" w:eastAsia="Meiryo UI" w:hAnsi="Meiryo UI" w:hint="eastAsia"/>
+        </w:rPr>
+        <w:t>の大枠の完成</w:t>
+      </w:r>
+    </w:p>
+    <w:p>
+      <w:pPr>
+        <w:rPr>
+          <w:rFonts w:ascii="Meiryo UI" w:eastAsia="Meiryo UI" w:hAnsi="Meiryo UI" w:hint="eastAsia"/>
         </w:rPr>
       </w:pPr>
       <w:r>
@@ -179,6 +197,84 @@
           <w:rFonts w:ascii="Meiryo UI" w:eastAsia="Meiryo UI" w:hAnsi="Meiryo UI" w:hint="eastAsia"/>
         </w:rPr>
         <w:t>〇</w:t>
+      </w:r>
+      <w:r>
+        <w:rPr>
+          <w:rFonts w:ascii="Meiryo UI" w:eastAsia="Meiryo UI" w:hAnsi="Meiryo UI" w:hint="eastAsia"/>
+        </w:rPr>
+        <w:t>f</w:t>
+      </w:r>
+      <w:r>
+        <w:rPr>
+          <w:rFonts w:ascii="Meiryo UI" w:eastAsia="Meiryo UI" w:hAnsi="Meiryo UI"/>
+        </w:rPr>
+        <w:t>irst</w:t>
+      </w:r>
+      <w:r>
+        <w:rPr>
+          <w:rFonts w:ascii="Meiryo UI" w:eastAsia="Meiryo UI" w:hAnsi="Meiryo UI" w:hint="eastAsia"/>
+        </w:rPr>
+        <w:t>３つ、</w:t>
+      </w:r>
+      <w:proofErr w:type="spellStart"/>
+      <w:r>
+        <w:rPr>
+          <w:rFonts w:ascii="Meiryo UI" w:eastAsia="Meiryo UI" w:hAnsi="Meiryo UI" w:hint="eastAsia"/>
+        </w:rPr>
+        <w:t>r</w:t>
+      </w:r>
+      <w:r>
+        <w:rPr>
+          <w:rFonts w:ascii="Meiryo UI" w:eastAsia="Meiryo UI" w:hAnsi="Meiryo UI"/>
+        </w:rPr>
+        <w:t>oomnew.jsp</w:t>
+      </w:r>
+      <w:proofErr w:type="spellEnd"/>
+      <w:r>
+        <w:rPr>
+          <w:rFonts w:ascii="Meiryo UI" w:eastAsia="Meiryo UI" w:hAnsi="Meiryo UI" w:hint="eastAsia"/>
+        </w:rPr>
+        <w:t>、</w:t>
+      </w:r>
+      <w:proofErr w:type="spellStart"/>
+      <w:r>
+        <w:rPr>
+          <w:rFonts w:ascii="Meiryo UI" w:eastAsia="Meiryo UI" w:hAnsi="Meiryo UI" w:hint="eastAsia"/>
+        </w:rPr>
+        <w:t>r</w:t>
+      </w:r>
+      <w:r>
+        <w:rPr>
+          <w:rFonts w:ascii="Meiryo UI" w:eastAsia="Meiryo UI" w:hAnsi="Meiryo UI"/>
+        </w:rPr>
+        <w:t>oomedit.jsp</w:t>
+      </w:r>
+      <w:proofErr w:type="spellEnd"/>
+      <w:r>
+        <w:rPr>
+          <w:rFonts w:ascii="Meiryo UI" w:eastAsia="Meiryo UI" w:hAnsi="Meiryo UI" w:hint="eastAsia"/>
+        </w:rPr>
+        <w:t>の</w:t>
+      </w:r>
+      <w:proofErr w:type="spellStart"/>
+      <w:r>
+        <w:rPr>
+          <w:rFonts w:ascii="Meiryo UI" w:eastAsia="Meiryo UI" w:hAnsi="Meiryo UI" w:hint="eastAsia"/>
+        </w:rPr>
+        <w:t>c</w:t>
+      </w:r>
+      <w:r>
+        <w:rPr>
+          <w:rFonts w:ascii="Meiryo UI" w:eastAsia="Meiryo UI" w:hAnsi="Meiryo UI"/>
+        </w:rPr>
+        <w:t>ss</w:t>
+      </w:r>
+      <w:proofErr w:type="spellEnd"/>
+      <w:r>
+        <w:rPr>
+          <w:rFonts w:ascii="Meiryo UI" w:eastAsia="Meiryo UI" w:hAnsi="Meiryo UI" w:hint="eastAsia"/>
+        </w:rPr>
+        <w:t>終了</w:t>
       </w:r>
     </w:p>
     <w:p>
@@ -255,6 +351,20 @@
         </w:rPr>
         <w:t>〇</w:t>
       </w:r>
+      <w:proofErr w:type="spellStart"/>
+      <w:r>
+        <w:rPr>
+          <w:rFonts w:ascii="Meiryo UI" w:eastAsia="Meiryo UI" w:hAnsi="Meiryo UI" w:hint="eastAsia"/>
+        </w:rPr>
+        <w:t>jsp</w:t>
+      </w:r>
+      <w:proofErr w:type="spellEnd"/>
+      <w:r>
+        <w:rPr>
+          <w:rFonts w:ascii="Meiryo UI" w:eastAsia="Meiryo UI" w:hAnsi="Meiryo UI" w:hint="eastAsia"/>
+        </w:rPr>
+        <w:t>の微調整</w:t>
+      </w:r>
     </w:p>
     <w:p>
       <w:pPr>
@@ -268,6 +378,45 @@
         </w:rPr>
         <w:t>〇</w:t>
       </w:r>
+      <w:r>
+        <w:rPr>
+          <w:rFonts w:ascii="Meiryo UI" w:eastAsia="Meiryo UI" w:hAnsi="Meiryo UI" w:hint="eastAsia"/>
+        </w:rPr>
+        <w:t>s</w:t>
+      </w:r>
+      <w:r>
+        <w:rPr>
+          <w:rFonts w:ascii="Meiryo UI" w:eastAsia="Meiryo UI" w:hAnsi="Meiryo UI"/>
+        </w:rPr>
+        <w:t>ervlet</w:t>
+      </w:r>
+      <w:r>
+        <w:rPr>
+          <w:rFonts w:ascii="Meiryo UI" w:eastAsia="Meiryo UI" w:hAnsi="Meiryo UI" w:hint="eastAsia"/>
+        </w:rPr>
+        <w:t>の微調整</w:t>
+      </w:r>
+    </w:p>
+    <w:p>
+      <w:pPr>
+        <w:rPr>
+          <w:rFonts w:ascii="Meiryo UI" w:eastAsia="Meiryo UI" w:hAnsi="Meiryo UI" w:hint="eastAsia"/>
+        </w:rPr>
+      </w:pPr>
+      <w:r>
+        <w:rPr>
+          <w:rFonts w:ascii="Meiryo UI" w:eastAsia="Meiryo UI" w:hAnsi="Meiryo UI" w:hint="eastAsia"/>
+        </w:rPr>
+        <w:t>○スクロールバーの調整、ホーム画面の調整、マイページの調整を含む終了していない</w:t>
+      </w:r>
+      <w:proofErr w:type="spellStart"/>
+      <w:r>
+        <w:rPr>
+          <w:rFonts w:ascii="Meiryo UI" w:eastAsia="Meiryo UI" w:hAnsi="Meiryo UI"/>
+        </w:rPr>
+        <w:t>css</w:t>
+      </w:r>
+      <w:proofErr w:type="spellEnd"/>
     </w:p>
     <w:p>
       <w:pPr>
@@ -280,6 +429,18 @@
           <w:rFonts w:ascii="Meiryo UI" w:eastAsia="Meiryo UI" w:hAnsi="Meiryo UI" w:hint="eastAsia"/>
         </w:rPr>
         <w:t>〇</w:t>
+      </w:r>
+      <w:r>
+        <w:rPr>
+          <w:rFonts w:ascii="Meiryo UI" w:eastAsia="Meiryo UI" w:hAnsi="Meiryo UI" w:hint="eastAsia"/>
+        </w:rPr>
+        <w:t>西郷：テストで必要な要件を</w:t>
+      </w:r>
+      <w:r>
+        <w:rPr>
+          <w:rFonts w:ascii="Meiryo UI" w:eastAsia="Meiryo UI" w:hAnsi="Meiryo UI" w:hint="eastAsia"/>
+        </w:rPr>
+        <w:t>確認し、可視化する。</w:t>
       </w:r>
     </w:p>
     <w:sectPr>

--- a/議事録/0616_議事録.docx
+++ b/議事録/0616_議事録.docx
@@ -189,7 +189,7 @@
     <w:p>
       <w:pPr>
         <w:rPr>
-          <w:rFonts w:ascii="Meiryo UI" w:eastAsia="Meiryo UI" w:hAnsi="Meiryo UI" w:hint="eastAsia"/>
+          <w:rFonts w:ascii="Meiryo UI" w:eastAsia="Meiryo UI" w:hAnsi="Meiryo UI"/>
         </w:rPr>
       </w:pPr>
       <w:r>
@@ -400,7 +400,7 @@
     <w:p>
       <w:pPr>
         <w:rPr>
-          <w:rFonts w:ascii="Meiryo UI" w:eastAsia="Meiryo UI" w:hAnsi="Meiryo UI" w:hint="eastAsia"/>
+          <w:rFonts w:ascii="Meiryo UI" w:eastAsia="Meiryo UI" w:hAnsi="Meiryo UI"/>
         </w:rPr>
       </w:pPr>
       <w:r>
@@ -441,6 +441,19 @@
           <w:rFonts w:ascii="Meiryo UI" w:eastAsia="Meiryo UI" w:hAnsi="Meiryo UI" w:hint="eastAsia"/>
         </w:rPr>
         <w:t>確認し、可視化する。</w:t>
+      </w:r>
+    </w:p>
+    <w:p>
+      <w:pPr>
+        <w:rPr>
+          <w:rFonts w:ascii="Meiryo UI" w:eastAsia="Meiryo UI" w:hAnsi="Meiryo UI" w:hint="eastAsia"/>
+        </w:rPr>
+      </w:pPr>
+      <w:r>
+        <w:rPr>
+          <w:rFonts w:ascii="Meiryo UI" w:eastAsia="Meiryo UI" w:hAnsi="Meiryo UI" w:hint="eastAsia"/>
+        </w:rPr>
+        <w:t>○CSSで文字の色を増やす。</w:t>
       </w:r>
     </w:p>
     <w:sectPr>
